--- a/Botium Toys checklist inan z.docx
+++ b/Botium Toys checklist inan z.docx
@@ -35,7 +35,22 @@
         <w:t>Date:</w:t>
       </w:r>
       <w:r>
-        <w:t> October 26, 2023</w:t>
+        <w:t> </w:t>
+      </w:r>
+      <w:r>
+        <w:t>November</w:t>
+      </w:r>
+      <w:r>
+        <w:t xml:space="preserve"> </w:t>
+      </w:r>
+      <w:r>
+        <w:t>24</w:t>
+      </w:r>
+      <w:r>
+        <w:t>, 202</w:t>
+      </w:r>
+      <w:r>
+        <w:t>5</w:t>
       </w:r>
       <w:r>
         <w:br/>
@@ -78,7 +93,7 @@
     <w:p>
       <w:r>
         <w:pict w14:anchorId="4A82792D">
-          <v:rect id="_x0000_i1049" style="width:0;height:.75pt" o:hralign="center" o:hrstd="t" o:hr="t" fillcolor="#a0a0a0" stroked="f"/>
+          <v:rect id="_x0000_i1025" style="width:0;height:.75pt" o:hralign="center" o:hrstd="t" o:hr="t" fillcolor="#a0a0a0" stroked="f"/>
         </w:pict>
       </w:r>
     </w:p>
@@ -142,7 +157,7 @@
       </w:pPr>
       <w:r>
         <w:pict w14:anchorId="0A6F834D">
-          <v:rect id="_x0000_i1059" style="width:0;height:.75pt" o:hralign="center" o:hrstd="t" o:hr="t" fillcolor="#a0a0a0" stroked="f"/>
+          <v:rect id="_x0000_i1026" style="width:0;height:.75pt" o:hralign="center" o:hrstd="t" o:hr="t" fillcolor="#a0a0a0" stroked="f"/>
         </w:pict>
       </w:r>
       <w:r>
@@ -1209,7 +1224,7 @@
       <w:r>
         <w:lastRenderedPageBreak/>
         <w:pict w14:anchorId="730CCD2D">
-          <v:rect id="_x0000_i1051" style="width:0;height:.75pt" o:hralign="center" o:hrstd="t" o:hr="t" fillcolor="#a0a0a0" stroked="f"/>
+          <v:rect id="_x0000_i1027" style="width:0;height:.75pt" o:hralign="center" o:hrstd="t" o:hr="t" fillcolor="#a0a0a0" stroked="f"/>
         </w:pict>
       </w:r>
     </w:p>
@@ -2433,7 +2448,7 @@
     <w:p>
       <w:r>
         <w:pict w14:anchorId="4D283DFE">
-          <v:rect id="_x0000_i1052" style="width:0;height:.75pt" o:hralign="center" o:hrstd="t" o:hr="t" fillcolor="#a0a0a0" stroked="f"/>
+          <v:rect id="_x0000_i1028" style="width:0;height:.75pt" o:hralign="center" o:hrstd="t" o:hr="t" fillcolor="#a0a0a0" stroked="f"/>
         </w:pict>
       </w:r>
     </w:p>
@@ -3345,6 +3360,7 @@
   <w:style w:type="character" w:default="1" w:styleId="DefaultParagraphFont">
     <w:name w:val="Default Paragraph Font"/>
     <w:uiPriority w:val="1"/>
+    <w:semiHidden/>
     <w:unhideWhenUsed/>
   </w:style>
   <w:style w:type="table" w:default="1" w:styleId="TableNormal">
